--- a/AI_Project Report.docx
+++ b/AI_Project Report.docx
@@ -2870,7 +2870,21 @@
           <w:bCs/>
           <w:color w:val="322936"/>
         </w:rPr>
-        <w:t xml:space="preserve">Some application based approaches include: </w:t>
+        <w:t>S</w:t>
+      </w:r>
+      <w:r>
+        <w:rPr>
+          <w:bCs/>
+          <w:color w:val="322936"/>
+        </w:rPr>
+        <w:t>ome application based features</w:t>
+      </w:r>
+      <w:r>
+        <w:rPr>
+          <w:bCs/>
+          <w:color w:val="322936"/>
+        </w:rPr>
+        <w:t xml:space="preserve"> include: </w:t>
       </w:r>
     </w:p>
     <w:p>
@@ -10884,7 +10898,7 @@
               <w:b/>
               <w:noProof/>
             </w:rPr>
-            <w:t>2</w:t>
+            <w:t>16</w:t>
           </w:r>
         </w:fldSimple>
       </w:p>
@@ -14636,25 +14650,25 @@
             </c:numRef>
           </c:val>
         </c:ser>
-        <c:axId val="40288256"/>
-        <c:axId val="40289792"/>
+        <c:axId val="39496320"/>
+        <c:axId val="39554048"/>
       </c:barChart>
       <c:catAx>
-        <c:axId val="40288256"/>
+        <c:axId val="39496320"/>
         <c:scaling>
           <c:orientation val="minMax"/>
         </c:scaling>
         <c:axPos val="b"/>
         <c:majorTickMark val="none"/>
         <c:tickLblPos val="nextTo"/>
-        <c:crossAx val="40289792"/>
+        <c:crossAx val="39554048"/>
         <c:crosses val="autoZero"/>
         <c:auto val="1"/>
         <c:lblAlgn val="ctr"/>
         <c:lblOffset val="100"/>
       </c:catAx>
       <c:valAx>
-        <c:axId val="40289792"/>
+        <c:axId val="39554048"/>
         <c:scaling>
           <c:orientation val="minMax"/>
         </c:scaling>
@@ -14663,7 +14677,7 @@
         <c:numFmt formatCode="General" sourceLinked="1"/>
         <c:majorTickMark val="none"/>
         <c:tickLblPos val="nextTo"/>
-        <c:crossAx val="40288256"/>
+        <c:crossAx val="39496320"/>
         <c:crosses val="autoZero"/>
         <c:crossBetween val="between"/>
       </c:valAx>
@@ -14903,25 +14917,25 @@
             </c:numRef>
           </c:val>
         </c:ser>
-        <c:axId val="45628032"/>
-        <c:axId val="45633920"/>
+        <c:axId val="77478528"/>
+        <c:axId val="83861888"/>
       </c:barChart>
       <c:catAx>
-        <c:axId val="45628032"/>
+        <c:axId val="77478528"/>
         <c:scaling>
           <c:orientation val="minMax"/>
         </c:scaling>
         <c:axPos val="b"/>
         <c:majorTickMark val="none"/>
         <c:tickLblPos val="nextTo"/>
-        <c:crossAx val="45633920"/>
+        <c:crossAx val="83861888"/>
         <c:crosses val="autoZero"/>
         <c:auto val="1"/>
         <c:lblAlgn val="ctr"/>
         <c:lblOffset val="100"/>
       </c:catAx>
       <c:valAx>
-        <c:axId val="45633920"/>
+        <c:axId val="83861888"/>
         <c:scaling>
           <c:orientation val="minMax"/>
         </c:scaling>
@@ -14930,7 +14944,7 @@
         <c:numFmt formatCode="General" sourceLinked="1"/>
         <c:majorTickMark val="none"/>
         <c:tickLblPos val="nextTo"/>
-        <c:crossAx val="45628032"/>
+        <c:crossAx val="77478528"/>
         <c:crosses val="autoZero"/>
         <c:crossBetween val="between"/>
       </c:valAx>
@@ -15170,25 +15184,25 @@
             </c:numRef>
           </c:val>
         </c:ser>
-        <c:axId val="45600768"/>
-        <c:axId val="45602304"/>
+        <c:axId val="99414016"/>
+        <c:axId val="99415552"/>
       </c:barChart>
       <c:catAx>
-        <c:axId val="45600768"/>
+        <c:axId val="99414016"/>
         <c:scaling>
           <c:orientation val="minMax"/>
         </c:scaling>
         <c:axPos val="b"/>
         <c:majorTickMark val="none"/>
         <c:tickLblPos val="nextTo"/>
-        <c:crossAx val="45602304"/>
+        <c:crossAx val="99415552"/>
         <c:crosses val="autoZero"/>
         <c:auto val="1"/>
         <c:lblAlgn val="ctr"/>
         <c:lblOffset val="100"/>
       </c:catAx>
       <c:valAx>
-        <c:axId val="45602304"/>
+        <c:axId val="99415552"/>
         <c:scaling>
           <c:orientation val="minMax"/>
         </c:scaling>
@@ -15197,7 +15211,7 @@
         <c:numFmt formatCode="General" sourceLinked="1"/>
         <c:majorTickMark val="none"/>
         <c:tickLblPos val="nextTo"/>
-        <c:crossAx val="45600768"/>
+        <c:crossAx val="99414016"/>
         <c:crosses val="autoZero"/>
         <c:crossBetween val="between"/>
       </c:valAx>
@@ -15381,7 +15395,7 @@
                 <c:formatCode>General</c:formatCode>
                 <c:ptCount val="2"/>
                 <c:pt idx="0">
-                  <c:v>14.662600000000017</c:v>
+                  <c:v>14.662600000000021</c:v>
                 </c:pt>
                 <c:pt idx="1">
                   <c:v>14.7004</c:v>
@@ -15437,25 +15451,25 @@
             </c:numRef>
           </c:val>
         </c:ser>
-        <c:axId val="45741184"/>
-        <c:axId val="45742720"/>
+        <c:axId val="99456128"/>
+        <c:axId val="99457664"/>
       </c:barChart>
       <c:catAx>
-        <c:axId val="45741184"/>
+        <c:axId val="99456128"/>
         <c:scaling>
           <c:orientation val="minMax"/>
         </c:scaling>
         <c:axPos val="b"/>
         <c:majorTickMark val="none"/>
         <c:tickLblPos val="nextTo"/>
-        <c:crossAx val="45742720"/>
+        <c:crossAx val="99457664"/>
         <c:crosses val="autoZero"/>
         <c:auto val="1"/>
         <c:lblAlgn val="ctr"/>
         <c:lblOffset val="100"/>
       </c:catAx>
       <c:valAx>
-        <c:axId val="45742720"/>
+        <c:axId val="99457664"/>
         <c:scaling>
           <c:orientation val="minMax"/>
         </c:scaling>
@@ -15464,7 +15478,7 @@
         <c:numFmt formatCode="General" sourceLinked="1"/>
         <c:majorTickMark val="none"/>
         <c:tickLblPos val="nextTo"/>
-        <c:crossAx val="45741184"/>
+        <c:crossAx val="99456128"/>
         <c:crosses val="autoZero"/>
         <c:crossBetween val="between"/>
       </c:valAx>
@@ -15704,25 +15718,25 @@
             </c:numRef>
           </c:val>
         </c:ser>
-        <c:axId val="45787392"/>
-        <c:axId val="45813760"/>
+        <c:axId val="99334400"/>
+        <c:axId val="99467264"/>
       </c:barChart>
       <c:catAx>
-        <c:axId val="45787392"/>
+        <c:axId val="99334400"/>
         <c:scaling>
           <c:orientation val="minMax"/>
         </c:scaling>
         <c:axPos val="b"/>
         <c:majorTickMark val="none"/>
         <c:tickLblPos val="nextTo"/>
-        <c:crossAx val="45813760"/>
+        <c:crossAx val="99467264"/>
         <c:crosses val="autoZero"/>
         <c:auto val="1"/>
         <c:lblAlgn val="ctr"/>
         <c:lblOffset val="100"/>
       </c:catAx>
       <c:valAx>
-        <c:axId val="45813760"/>
+        <c:axId val="99467264"/>
         <c:scaling>
           <c:orientation val="minMax"/>
         </c:scaling>
@@ -15731,7 +15745,7 @@
         <c:numFmt formatCode="General" sourceLinked="1"/>
         <c:majorTickMark val="none"/>
         <c:tickLblPos val="nextTo"/>
-        <c:crossAx val="45787392"/>
+        <c:crossAx val="99334400"/>
         <c:crosses val="autoZero"/>
         <c:crossBetween val="between"/>
       </c:valAx>
@@ -15971,25 +15985,25 @@
             </c:numRef>
           </c:val>
         </c:ser>
-        <c:axId val="45878656"/>
-        <c:axId val="45884544"/>
+        <c:axId val="101985664"/>
+        <c:axId val="102089856"/>
       </c:barChart>
       <c:catAx>
-        <c:axId val="45878656"/>
+        <c:axId val="101985664"/>
         <c:scaling>
           <c:orientation val="minMax"/>
         </c:scaling>
         <c:axPos val="b"/>
         <c:majorTickMark val="none"/>
         <c:tickLblPos val="nextTo"/>
-        <c:crossAx val="45884544"/>
+        <c:crossAx val="102089856"/>
         <c:crosses val="autoZero"/>
         <c:auto val="1"/>
         <c:lblAlgn val="ctr"/>
         <c:lblOffset val="100"/>
       </c:catAx>
       <c:valAx>
-        <c:axId val="45884544"/>
+        <c:axId val="102089856"/>
         <c:scaling>
           <c:orientation val="minMax"/>
         </c:scaling>
@@ -15998,7 +16012,7 @@
         <c:numFmt formatCode="General" sourceLinked="1"/>
         <c:majorTickMark val="none"/>
         <c:tickLblPos val="nextTo"/>
-        <c:crossAx val="45878656"/>
+        <c:crossAx val="101985664"/>
         <c:crosses val="autoZero"/>
         <c:crossBetween val="between"/>
       </c:valAx>
@@ -16238,25 +16252,25 @@
             </c:numRef>
           </c:val>
         </c:ser>
-        <c:axId val="45941504"/>
-        <c:axId val="45943040"/>
+        <c:axId val="102159104"/>
+        <c:axId val="102160640"/>
       </c:barChart>
       <c:catAx>
-        <c:axId val="45941504"/>
+        <c:axId val="102159104"/>
         <c:scaling>
           <c:orientation val="minMax"/>
         </c:scaling>
         <c:axPos val="b"/>
         <c:majorTickMark val="none"/>
         <c:tickLblPos val="nextTo"/>
-        <c:crossAx val="45943040"/>
+        <c:crossAx val="102160640"/>
         <c:crosses val="autoZero"/>
         <c:auto val="1"/>
         <c:lblAlgn val="ctr"/>
         <c:lblOffset val="100"/>
       </c:catAx>
       <c:valAx>
-        <c:axId val="45943040"/>
+        <c:axId val="102160640"/>
         <c:scaling>
           <c:orientation val="minMax"/>
         </c:scaling>
@@ -16265,7 +16279,7 @@
         <c:numFmt formatCode="General" sourceLinked="1"/>
         <c:majorTickMark val="none"/>
         <c:tickLblPos val="nextTo"/>
-        <c:crossAx val="45941504"/>
+        <c:crossAx val="102159104"/>
         <c:crosses val="autoZero"/>
         <c:crossBetween val="between"/>
       </c:valAx>
@@ -16452,7 +16466,7 @@
                   <c:v>980.28000000000054</c:v>
                 </c:pt>
                 <c:pt idx="1">
-                  <c:v>234.32000000000025</c:v>
+                  <c:v>234.32000000000031</c:v>
                 </c:pt>
               </c:numCache>
             </c:numRef>
@@ -16505,25 +16519,25 @@
             </c:numRef>
           </c:val>
         </c:ser>
-        <c:axId val="45840256"/>
-        <c:axId val="45841792"/>
+        <c:axId val="102262656"/>
+        <c:axId val="102264192"/>
       </c:barChart>
       <c:catAx>
-        <c:axId val="45840256"/>
+        <c:axId val="102262656"/>
         <c:scaling>
           <c:orientation val="minMax"/>
         </c:scaling>
         <c:axPos val="b"/>
         <c:majorTickMark val="none"/>
         <c:tickLblPos val="nextTo"/>
-        <c:crossAx val="45841792"/>
+        <c:crossAx val="102264192"/>
         <c:crosses val="autoZero"/>
         <c:auto val="1"/>
         <c:lblAlgn val="ctr"/>
         <c:lblOffset val="100"/>
       </c:catAx>
       <c:valAx>
-        <c:axId val="45841792"/>
+        <c:axId val="102264192"/>
         <c:scaling>
           <c:orientation val="minMax"/>
         </c:scaling>
@@ -16532,7 +16546,7 @@
         <c:numFmt formatCode="General" sourceLinked="1"/>
         <c:majorTickMark val="none"/>
         <c:tickLblPos val="nextTo"/>
-        <c:crossAx val="45840256"/>
+        <c:crossAx val="102262656"/>
         <c:crosses val="autoZero"/>
         <c:crossBetween val="between"/>
       </c:valAx>
@@ -16772,25 +16786,25 @@
             </c:numRef>
           </c:val>
         </c:ser>
-        <c:axId val="46132224"/>
-        <c:axId val="46023424"/>
+        <c:axId val="102308864"/>
+        <c:axId val="102314752"/>
       </c:barChart>
       <c:catAx>
-        <c:axId val="46132224"/>
+        <c:axId val="102308864"/>
         <c:scaling>
           <c:orientation val="minMax"/>
         </c:scaling>
         <c:axPos val="b"/>
         <c:majorTickMark val="none"/>
         <c:tickLblPos val="nextTo"/>
-        <c:crossAx val="46023424"/>
+        <c:crossAx val="102314752"/>
         <c:crosses val="autoZero"/>
         <c:auto val="1"/>
         <c:lblAlgn val="ctr"/>
         <c:lblOffset val="100"/>
       </c:catAx>
       <c:valAx>
-        <c:axId val="46023424"/>
+        <c:axId val="102314752"/>
         <c:scaling>
           <c:orientation val="minMax"/>
         </c:scaling>
@@ -16799,7 +16813,7 @@
         <c:numFmt formatCode="General" sourceLinked="1"/>
         <c:majorTickMark val="none"/>
         <c:tickLblPos val="nextTo"/>
-        <c:crossAx val="46132224"/>
+        <c:crossAx val="102308864"/>
         <c:crosses val="autoZero"/>
         <c:crossBetween val="between"/>
       </c:valAx>
@@ -17039,25 +17053,25 @@
             </c:numRef>
           </c:val>
         </c:ser>
-        <c:axId val="46137728"/>
-        <c:axId val="46139264"/>
+        <c:axId val="102240640"/>
+        <c:axId val="102242176"/>
       </c:barChart>
       <c:catAx>
-        <c:axId val="46137728"/>
+        <c:axId val="102240640"/>
         <c:scaling>
           <c:orientation val="minMax"/>
         </c:scaling>
         <c:axPos val="b"/>
         <c:majorTickMark val="none"/>
         <c:tickLblPos val="nextTo"/>
-        <c:crossAx val="46139264"/>
+        <c:crossAx val="102242176"/>
         <c:crosses val="autoZero"/>
         <c:auto val="1"/>
         <c:lblAlgn val="ctr"/>
         <c:lblOffset val="100"/>
       </c:catAx>
       <c:valAx>
-        <c:axId val="46139264"/>
+        <c:axId val="102242176"/>
         <c:scaling>
           <c:orientation val="minMax"/>
         </c:scaling>
@@ -17066,7 +17080,7 @@
         <c:numFmt formatCode="General" sourceLinked="1"/>
         <c:majorTickMark val="none"/>
         <c:tickLblPos val="nextTo"/>
-        <c:crossAx val="46137728"/>
+        <c:crossAx val="102240640"/>
         <c:crosses val="autoZero"/>
         <c:crossBetween val="between"/>
       </c:valAx>
@@ -17306,25 +17320,25 @@
             </c:numRef>
           </c:val>
         </c:ser>
-        <c:axId val="46077440"/>
-        <c:axId val="46078976"/>
+        <c:axId val="102622720"/>
+        <c:axId val="102624256"/>
       </c:barChart>
       <c:catAx>
-        <c:axId val="46077440"/>
+        <c:axId val="102622720"/>
         <c:scaling>
           <c:orientation val="minMax"/>
         </c:scaling>
         <c:axPos val="b"/>
         <c:majorTickMark val="none"/>
         <c:tickLblPos val="nextTo"/>
-        <c:crossAx val="46078976"/>
+        <c:crossAx val="102624256"/>
         <c:crosses val="autoZero"/>
         <c:auto val="1"/>
         <c:lblAlgn val="ctr"/>
         <c:lblOffset val="100"/>
       </c:catAx>
       <c:valAx>
-        <c:axId val="46078976"/>
+        <c:axId val="102624256"/>
         <c:scaling>
           <c:orientation val="minMax"/>
         </c:scaling>
@@ -17333,7 +17347,7 @@
         <c:numFmt formatCode="General" sourceLinked="1"/>
         <c:majorTickMark val="none"/>
         <c:tickLblPos val="nextTo"/>
-        <c:crossAx val="46077440"/>
+        <c:crossAx val="102622720"/>
         <c:crosses val="autoZero"/>
         <c:crossBetween val="between"/>
       </c:valAx>
@@ -17573,25 +17587,25 @@
             </c:numRef>
           </c:val>
         </c:ser>
-        <c:axId val="40195200"/>
-        <c:axId val="40196736"/>
+        <c:axId val="103406208"/>
+        <c:axId val="108315776"/>
       </c:barChart>
       <c:catAx>
-        <c:axId val="40195200"/>
+        <c:axId val="103406208"/>
         <c:scaling>
           <c:orientation val="minMax"/>
         </c:scaling>
         <c:axPos val="b"/>
         <c:majorTickMark val="none"/>
         <c:tickLblPos val="nextTo"/>
-        <c:crossAx val="40196736"/>
+        <c:crossAx val="108315776"/>
         <c:crosses val="autoZero"/>
         <c:auto val="1"/>
         <c:lblAlgn val="ctr"/>
         <c:lblOffset val="100"/>
       </c:catAx>
       <c:valAx>
-        <c:axId val="40196736"/>
+        <c:axId val="108315776"/>
         <c:scaling>
           <c:orientation val="minMax"/>
         </c:scaling>
@@ -17600,7 +17614,7 @@
         <c:numFmt formatCode="General" sourceLinked="1"/>
         <c:majorTickMark val="none"/>
         <c:tickLblPos val="nextTo"/>
-        <c:crossAx val="40195200"/>
+        <c:crossAx val="103406208"/>
         <c:crosses val="autoZero"/>
         <c:crossBetween val="between"/>
       </c:valAx>
@@ -17840,25 +17854,25 @@
             </c:numRef>
           </c:val>
         </c:ser>
-        <c:axId val="46332544"/>
-        <c:axId val="46211456"/>
+        <c:axId val="102873728"/>
+        <c:axId val="102912384"/>
       </c:barChart>
       <c:catAx>
-        <c:axId val="46332544"/>
+        <c:axId val="102873728"/>
         <c:scaling>
           <c:orientation val="minMax"/>
         </c:scaling>
         <c:axPos val="b"/>
         <c:majorTickMark val="none"/>
         <c:tickLblPos val="nextTo"/>
-        <c:crossAx val="46211456"/>
+        <c:crossAx val="102912384"/>
         <c:crosses val="autoZero"/>
         <c:auto val="1"/>
         <c:lblAlgn val="ctr"/>
         <c:lblOffset val="100"/>
       </c:catAx>
       <c:valAx>
-        <c:axId val="46211456"/>
+        <c:axId val="102912384"/>
         <c:scaling>
           <c:orientation val="minMax"/>
         </c:scaling>
@@ -17867,7 +17881,7 @@
         <c:numFmt formatCode="General" sourceLinked="1"/>
         <c:majorTickMark val="none"/>
         <c:tickLblPos val="nextTo"/>
-        <c:crossAx val="46332544"/>
+        <c:crossAx val="102873728"/>
         <c:crosses val="autoZero"/>
         <c:crossBetween val="between"/>
       </c:valAx>
@@ -18007,7 +18021,7 @@
                   <c:v>1.2786</c:v>
                 </c:pt>
                 <c:pt idx="1">
-                  <c:v>1.0297999999999974</c:v>
+                  <c:v>1.0297999999999969</c:v>
                 </c:pt>
               </c:numCache>
             </c:numRef>
@@ -18101,31 +18115,31 @@
                   <c:v>0.99180000000000001</c:v>
                 </c:pt>
                 <c:pt idx="1">
-                  <c:v>1.0711999999999979</c:v>
+                  <c:v>1.0711999999999975</c:v>
                 </c:pt>
               </c:numCache>
             </c:numRef>
           </c:val>
         </c:ser>
-        <c:axId val="46297088"/>
-        <c:axId val="46298624"/>
+        <c:axId val="102473728"/>
+        <c:axId val="102475264"/>
       </c:barChart>
       <c:catAx>
-        <c:axId val="46297088"/>
+        <c:axId val="102473728"/>
         <c:scaling>
           <c:orientation val="minMax"/>
         </c:scaling>
         <c:axPos val="b"/>
         <c:majorTickMark val="none"/>
         <c:tickLblPos val="nextTo"/>
-        <c:crossAx val="46298624"/>
+        <c:crossAx val="102475264"/>
         <c:crosses val="autoZero"/>
         <c:auto val="1"/>
         <c:lblAlgn val="ctr"/>
         <c:lblOffset val="100"/>
       </c:catAx>
       <c:valAx>
-        <c:axId val="46298624"/>
+        <c:axId val="102475264"/>
         <c:scaling>
           <c:orientation val="minMax"/>
         </c:scaling>
@@ -18134,7 +18148,7 @@
         <c:numFmt formatCode="General" sourceLinked="1"/>
         <c:majorTickMark val="none"/>
         <c:tickLblPos val="nextTo"/>
-        <c:crossAx val="46297088"/>
+        <c:crossAx val="102473728"/>
         <c:crosses val="autoZero"/>
         <c:crossBetween val="between"/>
       </c:valAx>
@@ -18374,25 +18388,25 @@
             </c:numRef>
           </c:val>
         </c:ser>
-        <c:axId val="46400640"/>
-        <c:axId val="46402176"/>
+        <c:axId val="103396480"/>
+        <c:axId val="103398016"/>
       </c:barChart>
       <c:catAx>
-        <c:axId val="46400640"/>
+        <c:axId val="103396480"/>
         <c:scaling>
           <c:orientation val="minMax"/>
         </c:scaling>
         <c:axPos val="b"/>
         <c:majorTickMark val="none"/>
         <c:tickLblPos val="nextTo"/>
-        <c:crossAx val="46402176"/>
+        <c:crossAx val="103398016"/>
         <c:crosses val="autoZero"/>
         <c:auto val="1"/>
         <c:lblAlgn val="ctr"/>
         <c:lblOffset val="100"/>
       </c:catAx>
       <c:valAx>
-        <c:axId val="46402176"/>
+        <c:axId val="103398016"/>
         <c:scaling>
           <c:orientation val="minMax"/>
         </c:scaling>
@@ -18401,7 +18415,7 @@
         <c:numFmt formatCode="General" sourceLinked="1"/>
         <c:majorTickMark val="none"/>
         <c:tickLblPos val="nextTo"/>
-        <c:crossAx val="46400640"/>
+        <c:crossAx val="103396480"/>
         <c:crosses val="autoZero"/>
         <c:crossBetween val="between"/>
       </c:valAx>
@@ -18641,25 +18655,25 @@
             </c:numRef>
           </c:val>
         </c:ser>
-        <c:axId val="46455040"/>
-        <c:axId val="46485504"/>
+        <c:axId val="103479552"/>
+        <c:axId val="107687936"/>
       </c:barChart>
       <c:catAx>
-        <c:axId val="46455040"/>
+        <c:axId val="103479552"/>
         <c:scaling>
           <c:orientation val="minMax"/>
         </c:scaling>
         <c:axPos val="b"/>
         <c:majorTickMark val="none"/>
         <c:tickLblPos val="nextTo"/>
-        <c:crossAx val="46485504"/>
+        <c:crossAx val="107687936"/>
         <c:crosses val="autoZero"/>
         <c:auto val="1"/>
         <c:lblAlgn val="ctr"/>
         <c:lblOffset val="100"/>
       </c:catAx>
       <c:valAx>
-        <c:axId val="46485504"/>
+        <c:axId val="107687936"/>
         <c:scaling>
           <c:orientation val="minMax"/>
         </c:scaling>
@@ -18668,7 +18682,7 @@
         <c:numFmt formatCode="General" sourceLinked="1"/>
         <c:majorTickMark val="none"/>
         <c:tickLblPos val="nextTo"/>
-        <c:crossAx val="46455040"/>
+        <c:crossAx val="103479552"/>
         <c:crosses val="autoZero"/>
         <c:crossBetween val="between"/>
       </c:valAx>
@@ -18758,7 +18772,7 @@
                 <c:formatCode>General</c:formatCode>
                 <c:ptCount val="2"/>
                 <c:pt idx="0">
-                  <c:v>0.21940000000000037</c:v>
+                  <c:v>0.21940000000000046</c:v>
                 </c:pt>
                 <c:pt idx="1">
                   <c:v>0.22</c:v>
@@ -18902,31 +18916,31 @@
                   <c:v>0.22939999999999999</c:v>
                 </c:pt>
                 <c:pt idx="1">
-                  <c:v>0.21840000000000037</c:v>
+                  <c:v>0.21840000000000045</c:v>
                 </c:pt>
               </c:numCache>
             </c:numRef>
           </c:val>
         </c:ser>
-        <c:axId val="46366080"/>
-        <c:axId val="46388352"/>
+        <c:axId val="131341696"/>
+        <c:axId val="131396736"/>
       </c:barChart>
       <c:catAx>
-        <c:axId val="46366080"/>
+        <c:axId val="131341696"/>
         <c:scaling>
           <c:orientation val="minMax"/>
         </c:scaling>
         <c:axPos val="b"/>
         <c:majorTickMark val="none"/>
         <c:tickLblPos val="nextTo"/>
-        <c:crossAx val="46388352"/>
+        <c:crossAx val="131396736"/>
         <c:crosses val="autoZero"/>
         <c:auto val="1"/>
         <c:lblAlgn val="ctr"/>
         <c:lblOffset val="100"/>
       </c:catAx>
       <c:valAx>
-        <c:axId val="46388352"/>
+        <c:axId val="131396736"/>
         <c:scaling>
           <c:orientation val="minMax"/>
         </c:scaling>
@@ -18935,7 +18949,7 @@
         <c:numFmt formatCode="General" sourceLinked="1"/>
         <c:majorTickMark val="none"/>
         <c:tickLblPos val="nextTo"/>
-        <c:crossAx val="46366080"/>
+        <c:crossAx val="131341696"/>
         <c:crosses val="autoZero"/>
         <c:crossBetween val="between"/>
       </c:valAx>
@@ -19175,25 +19189,25 @@
             </c:numRef>
           </c:val>
         </c:ser>
-        <c:axId val="46543616"/>
-        <c:axId val="46545152"/>
+        <c:axId val="141398784"/>
+        <c:axId val="141400320"/>
       </c:barChart>
       <c:catAx>
-        <c:axId val="46543616"/>
+        <c:axId val="141398784"/>
         <c:scaling>
           <c:orientation val="minMax"/>
         </c:scaling>
         <c:axPos val="b"/>
         <c:majorTickMark val="none"/>
         <c:tickLblPos val="nextTo"/>
-        <c:crossAx val="46545152"/>
+        <c:crossAx val="141400320"/>
         <c:crosses val="autoZero"/>
         <c:auto val="1"/>
         <c:lblAlgn val="ctr"/>
         <c:lblOffset val="100"/>
       </c:catAx>
       <c:valAx>
-        <c:axId val="46545152"/>
+        <c:axId val="141400320"/>
         <c:scaling>
           <c:orientation val="minMax"/>
         </c:scaling>
@@ -19202,7 +19216,7 @@
         <c:numFmt formatCode="General" sourceLinked="1"/>
         <c:majorTickMark val="none"/>
         <c:tickLblPos val="nextTo"/>
-        <c:crossAx val="46543616"/>
+        <c:crossAx val="141398784"/>
         <c:crosses val="autoZero"/>
         <c:crossBetween val="between"/>
       </c:valAx>
@@ -19442,25 +19456,25 @@
             </c:numRef>
           </c:val>
         </c:ser>
-        <c:axId val="46630784"/>
-        <c:axId val="46632320"/>
+        <c:axId val="103290752"/>
+        <c:axId val="103292288"/>
       </c:barChart>
       <c:catAx>
-        <c:axId val="46630784"/>
+        <c:axId val="103290752"/>
         <c:scaling>
           <c:orientation val="minMax"/>
         </c:scaling>
         <c:axPos val="b"/>
         <c:majorTickMark val="none"/>
         <c:tickLblPos val="nextTo"/>
-        <c:crossAx val="46632320"/>
+        <c:crossAx val="103292288"/>
         <c:crosses val="autoZero"/>
         <c:auto val="1"/>
         <c:lblAlgn val="ctr"/>
         <c:lblOffset val="100"/>
       </c:catAx>
       <c:valAx>
-        <c:axId val="46632320"/>
+        <c:axId val="103292288"/>
         <c:scaling>
           <c:orientation val="minMax"/>
         </c:scaling>
@@ -19469,7 +19483,7 @@
         <c:numFmt formatCode="General" sourceLinked="1"/>
         <c:majorTickMark val="none"/>
         <c:tickLblPos val="nextTo"/>
-        <c:crossAx val="46630784"/>
+        <c:crossAx val="103290752"/>
         <c:crosses val="autoZero"/>
         <c:crossBetween val="between"/>
       </c:valAx>
@@ -19606,7 +19620,7 @@
                 <c:formatCode>General</c:formatCode>
                 <c:ptCount val="2"/>
                 <c:pt idx="0">
-                  <c:v>111.67979999999987</c:v>
+                  <c:v>111.67979999999984</c:v>
                 </c:pt>
                 <c:pt idx="1">
                   <c:v>66.924000000000007</c:v>
@@ -19656,7 +19670,7 @@
                   <c:v>66.833799999999982</c:v>
                 </c:pt>
                 <c:pt idx="1">
-                  <c:v>41.192000000000064</c:v>
+                  <c:v>41.192000000000078</c:v>
                 </c:pt>
               </c:numCache>
             </c:numRef>
@@ -19709,25 +19723,25 @@
             </c:numRef>
           </c:val>
         </c:ser>
-        <c:axId val="46590976"/>
-        <c:axId val="46600960"/>
+        <c:axId val="141716480"/>
+        <c:axId val="141726464"/>
       </c:barChart>
       <c:catAx>
-        <c:axId val="46590976"/>
+        <c:axId val="141716480"/>
         <c:scaling>
           <c:orientation val="minMax"/>
         </c:scaling>
         <c:axPos val="b"/>
         <c:majorTickMark val="none"/>
         <c:tickLblPos val="nextTo"/>
-        <c:crossAx val="46600960"/>
+        <c:crossAx val="141726464"/>
         <c:crosses val="autoZero"/>
         <c:auto val="1"/>
         <c:lblAlgn val="ctr"/>
         <c:lblOffset val="100"/>
       </c:catAx>
       <c:valAx>
-        <c:axId val="46600960"/>
+        <c:axId val="141726464"/>
         <c:scaling>
           <c:orientation val="minMax"/>
         </c:scaling>
@@ -19736,7 +19750,7 @@
         <c:numFmt formatCode="General" sourceLinked="1"/>
         <c:majorTickMark val="none"/>
         <c:tickLblPos val="nextTo"/>
-        <c:crossAx val="46590976"/>
+        <c:crossAx val="141716480"/>
         <c:crosses val="autoZero"/>
         <c:crossBetween val="between"/>
       </c:valAx>
@@ -19827,8 +19841,8 @@
           </c:val>
         </c:ser>
         <c:marker val="1"/>
-        <c:axId val="69389312"/>
-        <c:axId val="69403392"/>
+        <c:axId val="161479680"/>
+        <c:axId val="102380288"/>
       </c:lineChart>
       <c:lineChart>
         <c:grouping val="standard"/>
@@ -19929,7 +19943,7 @@
                 <c:formatCode>General</c:formatCode>
                 <c:ptCount val="4"/>
                 <c:pt idx="0">
-                  <c:v>1.1299999999999983</c:v>
+                  <c:v>1.1299999999999977</c:v>
                 </c:pt>
                 <c:pt idx="1">
                   <c:v>15.44</c:v>
@@ -19945,25 +19959,25 @@
           </c:val>
         </c:ser>
         <c:marker val="1"/>
-        <c:axId val="69410816"/>
-        <c:axId val="69404928"/>
+        <c:axId val="102383616"/>
+        <c:axId val="102381824"/>
       </c:lineChart>
       <c:catAx>
-        <c:axId val="69389312"/>
+        <c:axId val="161479680"/>
         <c:scaling>
           <c:orientation val="minMax"/>
         </c:scaling>
         <c:axPos val="b"/>
         <c:majorTickMark val="none"/>
         <c:tickLblPos val="nextTo"/>
-        <c:crossAx val="69403392"/>
+        <c:crossAx val="102380288"/>
         <c:crosses val="autoZero"/>
         <c:auto val="1"/>
         <c:lblAlgn val="ctr"/>
         <c:lblOffset val="100"/>
       </c:catAx>
       <c:valAx>
-        <c:axId val="69403392"/>
+        <c:axId val="102380288"/>
         <c:scaling>
           <c:orientation val="minMax"/>
         </c:scaling>
@@ -19972,12 +19986,12 @@
         <c:numFmt formatCode="General" sourceLinked="1"/>
         <c:majorTickMark val="none"/>
         <c:tickLblPos val="nextTo"/>
-        <c:crossAx val="69389312"/>
+        <c:crossAx val="161479680"/>
         <c:crosses val="autoZero"/>
         <c:crossBetween val="between"/>
       </c:valAx>
       <c:valAx>
-        <c:axId val="69404928"/>
+        <c:axId val="102381824"/>
         <c:scaling>
           <c:orientation val="minMax"/>
           <c:max val="100"/>
@@ -19985,19 +19999,19 @@
         <c:axPos val="r"/>
         <c:numFmt formatCode="General" sourceLinked="1"/>
         <c:tickLblPos val="nextTo"/>
-        <c:crossAx val="69410816"/>
+        <c:crossAx val="102383616"/>
         <c:crosses val="max"/>
         <c:crossBetween val="between"/>
       </c:valAx>
       <c:catAx>
-        <c:axId val="69410816"/>
+        <c:axId val="102383616"/>
         <c:scaling>
           <c:orientation val="minMax"/>
         </c:scaling>
         <c:delete val="1"/>
         <c:axPos val="b"/>
         <c:tickLblPos val="nextTo"/>
-        <c:crossAx val="69404928"/>
+        <c:crossAx val="102381824"/>
         <c:crosses val="autoZero"/>
         <c:auto val="1"/>
         <c:lblAlgn val="ctr"/>
@@ -20141,7 +20155,7 @@
                 <c:formatCode>General</c:formatCode>
                 <c:ptCount val="2"/>
                 <c:pt idx="0">
-                  <c:v>8.6524000000000179</c:v>
+                  <c:v>8.6524000000000232</c:v>
                 </c:pt>
                 <c:pt idx="1">
                   <c:v>8.1640000000000015</c:v>
@@ -20244,25 +20258,25 @@
             </c:numRef>
           </c:val>
         </c:ser>
-        <c:axId val="40397056"/>
-        <c:axId val="40402944"/>
+        <c:axId val="77207808"/>
+        <c:axId val="77225984"/>
       </c:barChart>
       <c:catAx>
-        <c:axId val="40397056"/>
+        <c:axId val="77207808"/>
         <c:scaling>
           <c:orientation val="minMax"/>
         </c:scaling>
         <c:axPos val="b"/>
         <c:majorTickMark val="none"/>
         <c:tickLblPos val="nextTo"/>
-        <c:crossAx val="40402944"/>
+        <c:crossAx val="77225984"/>
         <c:crosses val="autoZero"/>
         <c:auto val="1"/>
         <c:lblAlgn val="ctr"/>
         <c:lblOffset val="100"/>
       </c:catAx>
       <c:valAx>
-        <c:axId val="40402944"/>
+        <c:axId val="77225984"/>
         <c:scaling>
           <c:orientation val="minMax"/>
         </c:scaling>
@@ -20271,7 +20285,7 @@
         <c:numFmt formatCode="General" sourceLinked="1"/>
         <c:majorTickMark val="none"/>
         <c:tickLblPos val="nextTo"/>
-        <c:crossAx val="40397056"/>
+        <c:crossAx val="77207808"/>
         <c:crosses val="autoZero"/>
         <c:crossBetween val="between"/>
       </c:valAx>
@@ -20511,25 +20525,25 @@
             </c:numRef>
           </c:val>
         </c:ser>
-        <c:axId val="40328576"/>
-        <c:axId val="40342656"/>
+        <c:axId val="77278592"/>
+        <c:axId val="77288576"/>
       </c:barChart>
       <c:catAx>
-        <c:axId val="40328576"/>
+        <c:axId val="77278592"/>
         <c:scaling>
           <c:orientation val="minMax"/>
         </c:scaling>
         <c:axPos val="b"/>
         <c:majorTickMark val="none"/>
         <c:tickLblPos val="nextTo"/>
-        <c:crossAx val="40342656"/>
+        <c:crossAx val="77288576"/>
         <c:crosses val="autoZero"/>
         <c:auto val="1"/>
         <c:lblAlgn val="ctr"/>
         <c:lblOffset val="100"/>
       </c:catAx>
       <c:valAx>
-        <c:axId val="40342656"/>
+        <c:axId val="77288576"/>
         <c:scaling>
           <c:orientation val="minMax"/>
         </c:scaling>
@@ -20538,7 +20552,7 @@
         <c:numFmt formatCode="General" sourceLinked="1"/>
         <c:majorTickMark val="none"/>
         <c:tickLblPos val="nextTo"/>
-        <c:crossAx val="40328576"/>
+        <c:crossAx val="77278592"/>
         <c:crosses val="autoZero"/>
         <c:crossBetween val="between"/>
       </c:valAx>
@@ -20778,25 +20792,25 @@
             </c:numRef>
           </c:val>
         </c:ser>
-        <c:axId val="40469248"/>
-        <c:axId val="40470784"/>
+        <c:axId val="69251840"/>
+        <c:axId val="69253376"/>
       </c:barChart>
       <c:catAx>
-        <c:axId val="40469248"/>
+        <c:axId val="69251840"/>
         <c:scaling>
           <c:orientation val="minMax"/>
         </c:scaling>
         <c:axPos val="b"/>
         <c:majorTickMark val="none"/>
         <c:tickLblPos val="nextTo"/>
-        <c:crossAx val="40470784"/>
+        <c:crossAx val="69253376"/>
         <c:crosses val="autoZero"/>
         <c:auto val="1"/>
         <c:lblAlgn val="ctr"/>
         <c:lblOffset val="100"/>
       </c:catAx>
       <c:valAx>
-        <c:axId val="40470784"/>
+        <c:axId val="69253376"/>
         <c:scaling>
           <c:orientation val="minMax"/>
         </c:scaling>
@@ -20805,7 +20819,7 @@
         <c:numFmt formatCode="General" sourceLinked="1"/>
         <c:majorTickMark val="none"/>
         <c:tickLblPos val="nextTo"/>
-        <c:crossAx val="40469248"/>
+        <c:crossAx val="69251840"/>
         <c:crosses val="autoZero"/>
         <c:crossBetween val="between"/>
       </c:valAx>
@@ -21036,34 +21050,34 @@
                 <c:formatCode>General</c:formatCode>
                 <c:ptCount val="2"/>
                 <c:pt idx="0">
-                  <c:v>7.778600000000008</c:v>
+                  <c:v>7.7786000000000097</c:v>
                 </c:pt>
                 <c:pt idx="1">
-                  <c:v>7.6155999999999917</c:v>
+                  <c:v>7.6155999999999899</c:v>
                 </c:pt>
               </c:numCache>
             </c:numRef>
           </c:val>
         </c:ser>
-        <c:axId val="45377408"/>
-        <c:axId val="45378944"/>
+        <c:axId val="83761024"/>
+        <c:axId val="83762560"/>
       </c:barChart>
       <c:catAx>
-        <c:axId val="45377408"/>
+        <c:axId val="83761024"/>
         <c:scaling>
           <c:orientation val="minMax"/>
         </c:scaling>
         <c:axPos val="b"/>
         <c:majorTickMark val="none"/>
         <c:tickLblPos val="nextTo"/>
-        <c:crossAx val="45378944"/>
+        <c:crossAx val="83762560"/>
         <c:crosses val="autoZero"/>
         <c:auto val="1"/>
         <c:lblAlgn val="ctr"/>
         <c:lblOffset val="100"/>
       </c:catAx>
       <c:valAx>
-        <c:axId val="45378944"/>
+        <c:axId val="83762560"/>
         <c:scaling>
           <c:orientation val="minMax"/>
         </c:scaling>
@@ -21072,7 +21086,7 @@
         <c:numFmt formatCode="General" sourceLinked="1"/>
         <c:majorTickMark val="none"/>
         <c:tickLblPos val="nextTo"/>
-        <c:crossAx val="45377408"/>
+        <c:crossAx val="83761024"/>
         <c:crosses val="autoZero"/>
         <c:crossBetween val="between"/>
       </c:valAx>
@@ -21247,8 +21261,8 @@
               <c:idx val="0"/>
               <c:layout>
                 <c:manualLayout>
-                  <c:x val="-3.8795262093679612E-3"/>
-                  <c:y val="0.15571615513171047"/>
+                  <c:x val="-3.8795262093679625E-3"/>
+                  <c:y val="0.15571615513171058"/>
                 </c:manualLayout>
               </c:layout>
               <c:showVal val="1"/>
@@ -21279,7 +21293,7 @@
                   <c:v>-50.839999999999996</c:v>
                 </c:pt>
                 <c:pt idx="1">
-                  <c:v>-310.91999999999962</c:v>
+                  <c:v>-310.9199999999995</c:v>
                 </c:pt>
               </c:numCache>
             </c:numRef>
@@ -21332,25 +21346,25 @@
             </c:numRef>
           </c:val>
         </c:ser>
-        <c:axId val="45362176"/>
-        <c:axId val="69542656"/>
+        <c:axId val="83782656"/>
+        <c:axId val="83792640"/>
       </c:barChart>
       <c:catAx>
-        <c:axId val="45362176"/>
+        <c:axId val="83782656"/>
         <c:scaling>
           <c:orientation val="minMax"/>
         </c:scaling>
         <c:axPos val="b"/>
         <c:majorTickMark val="none"/>
         <c:tickLblPos val="nextTo"/>
-        <c:crossAx val="69542656"/>
+        <c:crossAx val="83792640"/>
         <c:crosses val="autoZero"/>
         <c:auto val="1"/>
         <c:lblAlgn val="ctr"/>
         <c:lblOffset val="100"/>
       </c:catAx>
       <c:valAx>
-        <c:axId val="69542656"/>
+        <c:axId val="83792640"/>
         <c:scaling>
           <c:orientation val="minMax"/>
         </c:scaling>
@@ -21359,7 +21373,7 @@
         <c:numFmt formatCode="General" sourceLinked="1"/>
         <c:majorTickMark val="none"/>
         <c:tickLblPos val="nextTo"/>
-        <c:crossAx val="45362176"/>
+        <c:crossAx val="83782656"/>
         <c:crosses val="autoZero"/>
         <c:crossBetween val="between"/>
       </c:valAx>
@@ -21599,25 +21613,25 @@
             </c:numRef>
           </c:val>
         </c:ser>
-        <c:axId val="40526208"/>
-        <c:axId val="40527744"/>
+        <c:axId val="87810432"/>
+        <c:axId val="87811968"/>
       </c:barChart>
       <c:catAx>
-        <c:axId val="40526208"/>
+        <c:axId val="87810432"/>
         <c:scaling>
           <c:orientation val="minMax"/>
         </c:scaling>
         <c:axPos val="b"/>
         <c:majorTickMark val="none"/>
         <c:tickLblPos val="nextTo"/>
-        <c:crossAx val="40527744"/>
+        <c:crossAx val="87811968"/>
         <c:crosses val="autoZero"/>
         <c:auto val="1"/>
         <c:lblAlgn val="ctr"/>
         <c:lblOffset val="100"/>
       </c:catAx>
       <c:valAx>
-        <c:axId val="40527744"/>
+        <c:axId val="87811968"/>
         <c:scaling>
           <c:orientation val="minMax"/>
         </c:scaling>
@@ -21626,7 +21640,7 @@
         <c:numFmt formatCode="General" sourceLinked="1"/>
         <c:majorTickMark val="none"/>
         <c:tickLblPos val="nextTo"/>
-        <c:crossAx val="40526208"/>
+        <c:crossAx val="87810432"/>
         <c:crosses val="autoZero"/>
         <c:crossBetween val="between"/>
       </c:valAx>
@@ -21763,7 +21777,7 @@
                 <c:formatCode>General</c:formatCode>
                 <c:ptCount val="2"/>
                 <c:pt idx="0">
-                  <c:v>0.3780000000000005</c:v>
+                  <c:v>0.37800000000000061</c:v>
                 </c:pt>
                 <c:pt idx="1">
                   <c:v>0.31620000000000031</c:v>
@@ -21810,7 +21824,7 @@
                 <c:formatCode>General</c:formatCode>
                 <c:ptCount val="2"/>
                 <c:pt idx="0">
-                  <c:v>0.3528000000000005</c:v>
+                  <c:v>0.35280000000000061</c:v>
                 </c:pt>
                 <c:pt idx="1">
                   <c:v>0.2752</c:v>
@@ -21866,25 +21880,25 @@
             </c:numRef>
           </c:val>
         </c:ser>
-        <c:axId val="45495808"/>
-        <c:axId val="45497344"/>
+        <c:axId val="99288576"/>
+        <c:axId val="99290112"/>
       </c:barChart>
       <c:catAx>
-        <c:axId val="45495808"/>
+        <c:axId val="99288576"/>
         <c:scaling>
           <c:orientation val="minMax"/>
         </c:scaling>
         <c:axPos val="b"/>
         <c:majorTickMark val="none"/>
         <c:tickLblPos val="nextTo"/>
-        <c:crossAx val="45497344"/>
+        <c:crossAx val="99290112"/>
         <c:crosses val="autoZero"/>
         <c:auto val="1"/>
         <c:lblAlgn val="ctr"/>
         <c:lblOffset val="100"/>
       </c:catAx>
       <c:valAx>
-        <c:axId val="45497344"/>
+        <c:axId val="99290112"/>
         <c:scaling>
           <c:orientation val="minMax"/>
         </c:scaling>
@@ -21893,7 +21907,7 @@
         <c:numFmt formatCode="General" sourceLinked="1"/>
         <c:majorTickMark val="none"/>
         <c:tickLblPos val="nextTo"/>
-        <c:crossAx val="45495808"/>
+        <c:crossAx val="99288576"/>
         <c:crosses val="autoZero"/>
         <c:crossBetween val="between"/>
       </c:valAx>
@@ -22172,7 +22186,7 @@
   <a:extraClrSchemeLst/>
   <a:extLst>
     <a:ext uri="{05A4C25C-085E-4340-85A3-A5531E510DB2}">
-      <thm15:themeFamily xmlns:thm15="http://schemas.microsoft.com/office/thememl/2012/main" xmlns="" name="Office Theme" id="{62F939B6-93AF-4DB8-9C6B-D6C7DFDC589F}" vid="{4A3C46E8-61CC-4603-A589-7422A47A8E4A}"/>
+      <thm15:themeFamily xmlns="" xmlns:thm15="http://schemas.microsoft.com/office/thememl/2012/main" name="Office Theme" id="{62F939B6-93AF-4DB8-9C6B-D6C7DFDC589F}" vid="{4A3C46E8-61CC-4603-A589-7422A47A8E4A}"/>
     </a:ext>
   </a:extLst>
 </a:theme>
